--- a/01_Administración/002_Seguimiento/Sprint 2/JAME_JuntaRevision_Segundo_Sprint.docx
+++ b/01_Administración/002_Seguimiento/Sprint 2/JAME_JuntaRevision_Segundo_Sprint.docx
@@ -1,97 +1,19 @@
 
 <file path=word/document.xml><?xml version="1.0" encoding="utf-8"?>
-<w:document xmlns:wpc="http://schemas.microsoft.com/office/word/2010/wordprocessingCanvas" xmlns:mc="http://schemas.openxmlformats.org/markup-compatibility/2006" xmlns:o="urn:schemas-microsoft-com:office:office" xmlns:r="http://schemas.openxmlformats.org/officeDocument/2006/relationships" xmlns:m="http://schemas.openxmlformats.org/officeDocument/2006/math" xmlns:v="urn:schemas-microsoft-com:vml" xmlns:wp14="http://schemas.microsoft.com/office/word/2010/wordprocessingDrawing" xmlns:wp="http://schemas.openxmlformats.org/drawingml/2006/wordprocessingDrawing" xmlns:w10="urn:schemas-microsoft-com:office:word" xmlns:w="http://schemas.openxmlformats.org/wordprocessingml/2006/main" xmlns:w14="http://schemas.microsoft.com/office/word/2010/wordml" xmlns:w15="http://schemas.microsoft.com/office/word/2012/wordml" xmlns:wpg="http://schemas.microsoft.com/office/word/2010/wordprocessingGroup" xmlns:wpi="http://schemas.microsoft.com/office/word/2010/wordprocessingInk" xmlns:wne="http://schemas.microsoft.com/office/word/2006/wordml" xmlns:wps="http://schemas.microsoft.com/office/word/2010/wordprocessingShape" mc:Ignorable="w14 w15 wp14">
+<w:document xmlns:wpc="http://schemas.microsoft.com/office/word/2010/wordprocessingCanvas" xmlns:cx="http://schemas.microsoft.com/office/drawing/2014/chartex" xmlns:cx1="http://schemas.microsoft.com/office/drawing/2015/9/8/chartex" xmlns:cx2="http://schemas.microsoft.com/office/drawing/2015/10/21/chartex" xmlns:cx3="http://schemas.microsoft.com/office/drawing/2016/5/9/chartex" xmlns:cx4="http://schemas.microsoft.com/office/drawing/2016/5/10/chartex" xmlns:cx5="http://schemas.microsoft.com/office/drawing/2016/5/11/chartex" xmlns:cx6="http://schemas.microsoft.com/office/drawing/2016/5/12/chartex" xmlns:cx7="http://schemas.microsoft.com/office/drawing/2016/5/13/chartex" xmlns:cx8="http://schemas.microsoft.com/office/drawing/2016/5/14/chartex" xmlns:mc="http://schemas.openxmlformats.org/markup-compatibility/2006" xmlns:aink="http://schemas.microsoft.com/office/drawing/2016/ink" xmlns:am3d="http://schemas.microsoft.com/office/drawing/2017/model3d" xmlns:o="urn:schemas-microsoft-com:office:office" xmlns:r="http://schemas.openxmlformats.org/officeDocument/2006/relationships" xmlns:m="http://schemas.openxmlformats.org/officeDocument/2006/math" xmlns:v="urn:schemas-microsoft-com:vml" xmlns:wp14="http://schemas.microsoft.com/office/word/2010/wordprocessingDrawing" xmlns:wp="http://schemas.openxmlformats.org/drawingml/2006/wordprocessingDrawing" xmlns:w10="urn:schemas-microsoft-com:office:word" xmlns:w="http://schemas.openxmlformats.org/wordprocessingml/2006/main" xmlns:w14="http://schemas.microsoft.com/office/word/2010/wordml" xmlns:w15="http://schemas.microsoft.com/office/word/2012/wordml" xmlns:w16cex="http://schemas.microsoft.com/office/word/2018/wordml/cex" xmlns:w16cid="http://schemas.microsoft.com/office/word/2016/wordml/cid" xmlns:w16="http://schemas.microsoft.com/office/word/2018/wordml" xmlns:w16se="http://schemas.microsoft.com/office/word/2015/wordml/symex" xmlns:wpg="http://schemas.microsoft.com/office/word/2010/wordprocessingGroup" xmlns:wpi="http://schemas.microsoft.com/office/word/2010/wordprocessingInk" xmlns:wne="http://schemas.microsoft.com/office/word/2006/wordml" xmlns:wps="http://schemas.microsoft.com/office/word/2010/wordprocessingShape" mc:Ignorable="w14 w15 w16se w16cid w16 w16cex wp14">
   <w:body>
     <w:p>
       <w:pPr>
-        <w:pStyle w:val="Puesto"/>
+        <w:pStyle w:val="Ttulo"/>
         <w:rPr>
           <w:rFonts w:ascii="Arial" w:hAnsi="Arial" w:cs="Arial"/>
           <w:lang w:eastAsia="es-MX"/>
         </w:rPr>
       </w:pPr>
-      <w:r>
-        <w:rPr>
-          <w:noProof/>
-          <w:lang w:eastAsia="es-MX"/>
-        </w:rPr>
-        <w:drawing>
-          <wp:anchor distT="0" distB="0" distL="114300" distR="114300" simplePos="0" relativeHeight="251661312" behindDoc="1" locked="0" layoutInCell="1" allowOverlap="1" wp14:anchorId="7D3A16EA" wp14:editId="0C2F9F0F">
-            <wp:simplePos x="0" y="0"/>
-            <wp:positionH relativeFrom="margin">
-              <wp:align>left</wp:align>
-            </wp:positionH>
-            <wp:positionV relativeFrom="paragraph">
-              <wp:posOffset>183515</wp:posOffset>
-            </wp:positionV>
-            <wp:extent cx="2134235" cy="885825"/>
-            <wp:effectExtent l="0" t="0" r="0" b="9525"/>
-            <wp:wrapTight wrapText="bothSides">
-              <wp:wrapPolygon edited="0">
-                <wp:start x="0" y="0"/>
-                <wp:lineTo x="0" y="21368"/>
-                <wp:lineTo x="21401" y="21368"/>
-                <wp:lineTo x="21401" y="0"/>
-                <wp:lineTo x="0" y="0"/>
-              </wp:wrapPolygon>
-            </wp:wrapTight>
-            <wp:docPr id="2" name="Imagen 2"/>
-            <wp:cNvGraphicFramePr>
-              <a:graphicFrameLocks xmlns:a="http://schemas.openxmlformats.org/drawingml/2006/main" noChangeAspect="1"/>
-            </wp:cNvGraphicFramePr>
-            <a:graphic xmlns:a="http://schemas.openxmlformats.org/drawingml/2006/main">
-              <a:graphicData uri="http://schemas.openxmlformats.org/drawingml/2006/picture">
-                <pic:pic xmlns:pic="http://schemas.openxmlformats.org/drawingml/2006/picture">
-                  <pic:nvPicPr>
-                    <pic:cNvPr id="2" name="WhatsApp Image 2018-09-03 at 6.40.55 PM.jpeg"/>
-                    <pic:cNvPicPr/>
-                  </pic:nvPicPr>
-                  <pic:blipFill>
-                    <a:blip r:embed="rId8" cstate="print">
-                      <a:extLst>
-                        <a:ext uri="{28A0092B-C50C-407E-A947-70E740481C1C}">
-                          <a14:useLocalDpi xmlns:a14="http://schemas.microsoft.com/office/drawing/2010/main" val="0"/>
-                        </a:ext>
-                      </a:extLst>
-                    </a:blip>
-                    <a:stretch>
-                      <a:fillRect/>
-                    </a:stretch>
-                  </pic:blipFill>
-                  <pic:spPr>
-                    <a:xfrm>
-                      <a:off x="0" y="0"/>
-                      <a:ext cx="2134235" cy="885825"/>
-                    </a:xfrm>
-                    <a:prstGeom prst="rect">
-                      <a:avLst/>
-                    </a:prstGeom>
-                  </pic:spPr>
-                </pic:pic>
-              </a:graphicData>
-            </a:graphic>
-            <wp14:sizeRelH relativeFrom="margin">
-              <wp14:pctWidth>0</wp14:pctWidth>
-            </wp14:sizeRelH>
-            <wp14:sizeRelV relativeFrom="margin">
-              <wp14:pctHeight>0</wp14:pctHeight>
-            </wp14:sizeRelV>
-          </wp:anchor>
-        </w:drawing>
-      </w:r>
     </w:p>
     <w:p>
       <w:pPr>
-        <w:pStyle w:val="Puesto"/>
-        <w:rPr>
-          <w:rFonts w:ascii="Arial" w:hAnsi="Arial" w:cs="Arial"/>
-          <w:lang w:eastAsia="es-MX"/>
-        </w:rPr>
-      </w:pPr>
-    </w:p>
-    <w:p>
-      <w:pPr>
-        <w:pStyle w:val="Puesto"/>
+        <w:pStyle w:val="Ttulo"/>
         <w:ind w:left="708" w:firstLine="708"/>
         <w:jc w:val="right"/>
         <w:rPr>
@@ -256,7 +178,51 @@
                 <w:szCs w:val="20"/>
                 <w:lang w:val="es-AR"/>
               </w:rPr>
-              <w:t>23/10/2018</w:t>
+              <w:t>19</w:t>
+            </w:r>
+            <w:r>
+              <w:rPr>
+                <w:rFonts w:ascii="Arial" w:eastAsia="Times New Roman" w:hAnsi="Arial" w:cs="Arial"/>
+                <w:bCs/>
+                <w:color w:val="000000"/>
+                <w:sz w:val="20"/>
+                <w:szCs w:val="20"/>
+                <w:lang w:val="es-AR"/>
+              </w:rPr>
+              <w:t>/0</w:t>
+            </w:r>
+            <w:r>
+              <w:rPr>
+                <w:rFonts w:ascii="Arial" w:eastAsia="Times New Roman" w:hAnsi="Arial" w:cs="Arial"/>
+                <w:bCs/>
+                <w:color w:val="000000"/>
+                <w:sz w:val="20"/>
+                <w:szCs w:val="20"/>
+                <w:lang w:val="es-AR"/>
+              </w:rPr>
+              <w:t>3</w:t>
+            </w:r>
+            <w:r>
+              <w:rPr>
+                <w:rFonts w:ascii="Arial" w:eastAsia="Times New Roman" w:hAnsi="Arial" w:cs="Arial"/>
+                <w:bCs/>
+                <w:color w:val="000000"/>
+                <w:sz w:val="20"/>
+                <w:szCs w:val="20"/>
+                <w:lang w:val="es-AR"/>
+              </w:rPr>
+              <w:t>/20</w:t>
+            </w:r>
+            <w:r>
+              <w:rPr>
+                <w:rFonts w:ascii="Arial" w:eastAsia="Times New Roman" w:hAnsi="Arial" w:cs="Arial"/>
+                <w:bCs/>
+                <w:color w:val="000000"/>
+                <w:sz w:val="20"/>
+                <w:szCs w:val="20"/>
+                <w:lang w:val="es-AR"/>
+              </w:rPr>
+              <w:t>20</w:t>
             </w:r>
           </w:p>
         </w:tc>
@@ -322,7 +288,7 @@
                 <w:szCs w:val="20"/>
                 <w:lang w:val="es-AR"/>
               </w:rPr>
-              <w:t>ITSZN</w:t>
+              <w:t xml:space="preserve">COZCyT </w:t>
             </w:r>
             <w:r>
               <w:rPr>
@@ -520,7 +486,7 @@
                 <w:szCs w:val="20"/>
                 <w:lang w:val="es-AR"/>
               </w:rPr>
-              <w:t>Daniel Arredondo Salcedo</w:t>
+              <w:t>Ing. Manuel Haro Márquez</w:t>
             </w:r>
           </w:p>
         </w:tc>
@@ -620,8 +586,8 @@
       </w:tblPr>
       <w:tblGrid>
         <w:gridCol w:w="328"/>
-        <w:gridCol w:w="1553"/>
-        <w:gridCol w:w="8741"/>
+        <w:gridCol w:w="2055"/>
+        <w:gridCol w:w="8239"/>
       </w:tblGrid>
       <w:tr>
         <w:tc>
@@ -1077,7 +1043,18 @@
                 <w:szCs w:val="20"/>
                 <w:lang w:val="es-AR"/>
               </w:rPr>
-              <w:t>HU6</w:t>
+              <w:t>HU</w:t>
+            </w:r>
+            <w:r>
+              <w:rPr>
+                <w:rFonts w:ascii="Arial" w:eastAsia="Times New Roman" w:hAnsi="Arial" w:cs="Arial"/>
+                <w:bCs/>
+                <w:color w:val="000000"/>
+                <w:sz w:val="20"/>
+                <w:szCs w:val="20"/>
+                <w:lang w:val="es-AR"/>
+              </w:rPr>
+              <w:t>2</w:t>
             </w:r>
             <w:r>
               <w:rPr>
@@ -1099,7 +1076,7 @@
                 <w:szCs w:val="20"/>
                 <w:lang w:val="es-AR"/>
               </w:rPr>
-              <w:t>Asignar Roles</w:t>
+              <w:t>Slider 2da Pantalla</w:t>
             </w:r>
             <w:r>
               <w:rPr>
@@ -1144,7 +1121,43 @@
                 <w:szCs w:val="20"/>
                 <w:lang w:val="es-AR"/>
               </w:rPr>
-              <w:t>(JHLO)</w:t>
+              <w:t>(</w:t>
+            </w:r>
+            <w:r>
+              <w:rPr>
+                <w:rFonts w:ascii="Arial" w:eastAsia="Times New Roman" w:hAnsi="Arial" w:cs="Arial"/>
+                <w:b/>
+                <w:bCs/>
+                <w:color w:val="000000"/>
+                <w:sz w:val="20"/>
+                <w:szCs w:val="20"/>
+                <w:lang w:val="es-AR"/>
+              </w:rPr>
+              <w:t>JAGB</w:t>
+            </w:r>
+            <w:r>
+              <w:rPr>
+                <w:rFonts w:ascii="Arial" w:eastAsia="Times New Roman" w:hAnsi="Arial" w:cs="Arial"/>
+                <w:b/>
+                <w:bCs/>
+                <w:color w:val="000000"/>
+                <w:sz w:val="20"/>
+                <w:szCs w:val="20"/>
+                <w:lang w:val="es-AR"/>
+              </w:rPr>
+              <w:t>)</w:t>
+            </w:r>
+            <w:r>
+              <w:rPr>
+                <w:rFonts w:ascii="Arial" w:eastAsia="Times New Roman" w:hAnsi="Arial" w:cs="Arial"/>
+                <w:b/>
+                <w:bCs/>
+                <w:color w:val="000000"/>
+                <w:sz w:val="20"/>
+                <w:szCs w:val="20"/>
+                <w:lang w:val="es-AR"/>
+              </w:rPr>
+              <w:t>, (MESM)</w:t>
             </w:r>
           </w:p>
           <w:p>
@@ -1192,18 +1205,51 @@
                 <w:szCs w:val="20"/>
                 <w:lang w:val="es-AR"/>
               </w:rPr>
-              <w:t>HU7</w:t>
-            </w:r>
-            <w:r>
-              <w:rPr>
-                <w:rFonts w:ascii="Arial" w:eastAsia="Times New Roman" w:hAnsi="Arial" w:cs="Arial"/>
-                <w:bCs/>
-                <w:color w:val="000000"/>
-                <w:sz w:val="20"/>
-                <w:szCs w:val="20"/>
-                <w:lang w:val="es-AR"/>
-              </w:rPr>
-              <w:t xml:space="preserve"> (Agregar Historias de Usuario): </w:t>
+              <w:t>HU</w:t>
+            </w:r>
+            <w:r>
+              <w:rPr>
+                <w:rFonts w:ascii="Arial" w:eastAsia="Times New Roman" w:hAnsi="Arial" w:cs="Arial"/>
+                <w:bCs/>
+                <w:color w:val="000000"/>
+                <w:sz w:val="20"/>
+                <w:szCs w:val="20"/>
+                <w:lang w:val="es-AR"/>
+              </w:rPr>
+              <w:t>3</w:t>
+            </w:r>
+            <w:r>
+              <w:rPr>
+                <w:rFonts w:ascii="Arial" w:eastAsia="Times New Roman" w:hAnsi="Arial" w:cs="Arial"/>
+                <w:bCs/>
+                <w:color w:val="000000"/>
+                <w:sz w:val="20"/>
+                <w:szCs w:val="20"/>
+                <w:lang w:val="es-AR"/>
+              </w:rPr>
+              <w:t xml:space="preserve"> (</w:t>
+            </w:r>
+            <w:r>
+              <w:rPr>
+                <w:rFonts w:ascii="Arial" w:eastAsia="Times New Roman" w:hAnsi="Arial" w:cs="Arial"/>
+                <w:bCs/>
+                <w:color w:val="000000"/>
+                <w:sz w:val="20"/>
+                <w:szCs w:val="20"/>
+                <w:lang w:val="es-AR"/>
+              </w:rPr>
+              <w:t>Ejes Transversales</w:t>
+            </w:r>
+            <w:r>
+              <w:rPr>
+                <w:rFonts w:ascii="Arial" w:eastAsia="Times New Roman" w:hAnsi="Arial" w:cs="Arial"/>
+                <w:bCs/>
+                <w:color w:val="000000"/>
+                <w:sz w:val="20"/>
+                <w:szCs w:val="20"/>
+                <w:lang w:val="es-AR"/>
+              </w:rPr>
+              <w:t xml:space="preserve">): </w:t>
             </w:r>
             <w:r>
               <w:rPr>
@@ -1238,7 +1284,31 @@
                 <w:szCs w:val="20"/>
                 <w:lang w:val="es-AR"/>
               </w:rPr>
-              <w:t>CHJA)</w:t>
+              <w:t>JAGB</w:t>
+            </w:r>
+            <w:r>
+              <w:rPr>
+                <w:rFonts w:ascii="Arial" w:eastAsia="Times New Roman" w:hAnsi="Arial" w:cs="Arial"/>
+                <w:b/>
+                <w:bCs/>
+                <w:color w:val="000000"/>
+                <w:sz w:val="20"/>
+                <w:szCs w:val="20"/>
+                <w:lang w:val="es-AR"/>
+              </w:rPr>
+              <w:t>)</w:t>
+            </w:r>
+            <w:r>
+              <w:rPr>
+                <w:rFonts w:ascii="Arial" w:eastAsia="Times New Roman" w:hAnsi="Arial" w:cs="Arial"/>
+                <w:b/>
+                <w:bCs/>
+                <w:color w:val="000000"/>
+                <w:sz w:val="20"/>
+                <w:szCs w:val="20"/>
+                <w:lang w:val="es-AR"/>
+              </w:rPr>
+              <w:t>, (MESM)</w:t>
             </w:r>
           </w:p>
           <w:p>
@@ -1261,13 +1331,6 @@
           <w:p>
             <w:pPr>
               <w:pStyle w:val="Prrafodelista"/>
-              <w:numPr>
-                <w:ilvl w:val="0"/>
-                <w:numId w:val="12"/>
-              </w:numPr>
-              <w:autoSpaceDE w:val="0"/>
-              <w:autoSpaceDN w:val="0"/>
-              <w:adjustRightInd w:val="0"/>
               <w:rPr>
                 <w:rFonts w:ascii="Arial" w:eastAsia="Times New Roman" w:hAnsi="Arial" w:cs="Arial"/>
                 <w:bCs/>
@@ -1277,315 +1340,6 @@
                 <w:lang w:val="es-AR"/>
               </w:rPr>
             </w:pPr>
-            <w:r>
-              <w:rPr>
-                <w:rFonts w:ascii="Arial" w:eastAsia="Times New Roman" w:hAnsi="Arial" w:cs="Arial"/>
-                <w:bCs/>
-                <w:color w:val="000000"/>
-                <w:sz w:val="20"/>
-                <w:szCs w:val="20"/>
-                <w:lang w:val="es-AR"/>
-              </w:rPr>
-              <w:t>HU8</w:t>
-            </w:r>
-            <w:r>
-              <w:rPr>
-                <w:rFonts w:ascii="Arial" w:eastAsia="Times New Roman" w:hAnsi="Arial" w:cs="Arial"/>
-                <w:bCs/>
-                <w:color w:val="000000"/>
-                <w:sz w:val="20"/>
-                <w:szCs w:val="20"/>
-                <w:lang w:val="es-AR"/>
-              </w:rPr>
-              <w:t xml:space="preserve"> (</w:t>
-            </w:r>
-            <w:r>
-              <w:rPr>
-                <w:rFonts w:ascii="Arial" w:eastAsia="Times New Roman" w:hAnsi="Arial" w:cs="Arial"/>
-                <w:bCs/>
-                <w:color w:val="000000"/>
-                <w:sz w:val="20"/>
-                <w:szCs w:val="20"/>
-                <w:lang w:val="es-AR"/>
-              </w:rPr>
-              <w:t>Eliminar Historias de Usuario</w:t>
-            </w:r>
-            <w:r>
-              <w:rPr>
-                <w:rFonts w:ascii="Arial" w:eastAsia="Times New Roman" w:hAnsi="Arial" w:cs="Arial"/>
-                <w:bCs/>
-                <w:color w:val="000000"/>
-                <w:sz w:val="20"/>
-                <w:szCs w:val="20"/>
-                <w:lang w:val="es-AR"/>
-              </w:rPr>
-              <w:t>):</w:t>
-            </w:r>
-            <w:r>
-              <w:rPr>
-                <w:rFonts w:ascii="Arial" w:eastAsia="Times New Roman" w:hAnsi="Arial" w:cs="Arial"/>
-                <w:bCs/>
-                <w:color w:val="000000"/>
-                <w:sz w:val="20"/>
-                <w:szCs w:val="20"/>
-                <w:lang w:val="es-AR"/>
-              </w:rPr>
-              <w:t xml:space="preserve"> </w:t>
-            </w:r>
-            <w:r>
-              <w:rPr>
-                <w:rFonts w:ascii="Arial" w:eastAsia="Times New Roman" w:hAnsi="Arial" w:cs="Arial"/>
-                <w:bCs/>
-                <w:color w:val="000000"/>
-                <w:sz w:val="20"/>
-                <w:szCs w:val="20"/>
-                <w:lang w:val="es-AR"/>
-              </w:rPr>
-              <w:t xml:space="preserve">El cliente aprobó esta historia de usuario </w:t>
-            </w:r>
-            <w:r>
-              <w:rPr>
-                <w:rFonts w:ascii="Arial" w:eastAsia="Times New Roman" w:hAnsi="Arial" w:cs="Arial"/>
-                <w:b/>
-                <w:bCs/>
-                <w:color w:val="000000"/>
-                <w:sz w:val="20"/>
-                <w:szCs w:val="20"/>
-                <w:lang w:val="es-AR"/>
-              </w:rPr>
-              <w:t>(</w:t>
-            </w:r>
-            <w:r>
-              <w:rPr>
-                <w:rFonts w:ascii="Arial" w:eastAsia="Times New Roman" w:hAnsi="Arial" w:cs="Arial"/>
-                <w:b/>
-                <w:bCs/>
-                <w:color w:val="000000"/>
-                <w:sz w:val="20"/>
-                <w:szCs w:val="20"/>
-                <w:lang w:val="es-AR"/>
-              </w:rPr>
-              <w:t>CDFCI)</w:t>
-            </w:r>
-          </w:p>
-          <w:p>
-            <w:pPr>
-              <w:autoSpaceDE w:val="0"/>
-              <w:autoSpaceDN w:val="0"/>
-              <w:adjustRightInd w:val="0"/>
-              <w:rPr>
-                <w:rFonts w:ascii="Arial" w:eastAsia="Times New Roman" w:hAnsi="Arial" w:cs="Arial"/>
-                <w:bCs/>
-                <w:color w:val="000000"/>
-                <w:sz w:val="20"/>
-                <w:szCs w:val="20"/>
-                <w:lang w:val="es-AR"/>
-              </w:rPr>
-            </w:pPr>
-          </w:p>
-          <w:p>
-            <w:pPr>
-              <w:pStyle w:val="Prrafodelista"/>
-              <w:numPr>
-                <w:ilvl w:val="0"/>
-                <w:numId w:val="12"/>
-              </w:numPr>
-              <w:autoSpaceDE w:val="0"/>
-              <w:autoSpaceDN w:val="0"/>
-              <w:adjustRightInd w:val="0"/>
-              <w:rPr>
-                <w:rFonts w:ascii="Arial" w:eastAsia="Times New Roman" w:hAnsi="Arial" w:cs="Arial"/>
-                <w:bCs/>
-                <w:color w:val="000000"/>
-                <w:sz w:val="20"/>
-                <w:szCs w:val="20"/>
-                <w:lang w:val="es-AR"/>
-              </w:rPr>
-            </w:pPr>
-            <w:r>
-              <w:rPr>
-                <w:rFonts w:ascii="Arial" w:eastAsia="Times New Roman" w:hAnsi="Arial" w:cs="Arial"/>
-                <w:bCs/>
-                <w:color w:val="000000"/>
-                <w:sz w:val="20"/>
-                <w:szCs w:val="20"/>
-                <w:lang w:val="es-AR"/>
-              </w:rPr>
-              <w:t>HU9</w:t>
-            </w:r>
-            <w:r>
-              <w:rPr>
-                <w:rFonts w:ascii="Arial" w:eastAsia="Times New Roman" w:hAnsi="Arial" w:cs="Arial"/>
-                <w:bCs/>
-                <w:color w:val="000000"/>
-                <w:sz w:val="20"/>
-                <w:szCs w:val="20"/>
-                <w:lang w:val="es-AR"/>
-              </w:rPr>
-              <w:t xml:space="preserve"> (Modificación de Historias de Usuario</w:t>
-            </w:r>
-            <w:r>
-              <w:rPr>
-                <w:rFonts w:ascii="Arial" w:eastAsia="Times New Roman" w:hAnsi="Arial" w:cs="Arial"/>
-                <w:bCs/>
-                <w:color w:val="000000"/>
-                <w:sz w:val="20"/>
-                <w:szCs w:val="20"/>
-                <w:lang w:val="es-AR"/>
-              </w:rPr>
-              <w:t xml:space="preserve">): cliente aprobó esta historia de usuario solo hubo unas observaciones en cuanto al tamaño correcto de la tabla de consultas </w:t>
-            </w:r>
-            <w:proofErr w:type="spellStart"/>
-            <w:r>
-              <w:rPr>
-                <w:rFonts w:ascii="Arial" w:eastAsia="Times New Roman" w:hAnsi="Arial" w:cs="Arial"/>
-                <w:bCs/>
-                <w:color w:val="000000"/>
-                <w:sz w:val="20"/>
-                <w:szCs w:val="20"/>
-                <w:lang w:val="es-AR"/>
-              </w:rPr>
-              <w:t>asi</w:t>
-            </w:r>
-            <w:proofErr w:type="spellEnd"/>
-            <w:r>
-              <w:rPr>
-                <w:rFonts w:ascii="Arial" w:eastAsia="Times New Roman" w:hAnsi="Arial" w:cs="Arial"/>
-                <w:bCs/>
-                <w:color w:val="000000"/>
-                <w:sz w:val="20"/>
-                <w:szCs w:val="20"/>
-                <w:lang w:val="es-AR"/>
-              </w:rPr>
-              <w:t xml:space="preserve"> como tanto, agregar un ComboBox en el campo de prioridad y quitar el mensaje innecesario al momento de modificar la HU.</w:t>
-            </w:r>
-            <w:r>
-              <w:rPr>
-                <w:rFonts w:ascii="Arial" w:eastAsia="Times New Roman" w:hAnsi="Arial" w:cs="Arial"/>
-                <w:b/>
-                <w:bCs/>
-                <w:color w:val="000000"/>
-                <w:sz w:val="20"/>
-                <w:szCs w:val="20"/>
-                <w:lang w:val="es-AR"/>
-              </w:rPr>
-              <w:t>(</w:t>
-            </w:r>
-            <w:r>
-              <w:rPr>
-                <w:rFonts w:ascii="Arial" w:eastAsia="Times New Roman" w:hAnsi="Arial" w:cs="Arial"/>
-                <w:b/>
-                <w:bCs/>
-                <w:color w:val="000000"/>
-                <w:sz w:val="20"/>
-                <w:szCs w:val="20"/>
-                <w:lang w:val="es-AR"/>
-              </w:rPr>
-              <w:t>GBJA)</w:t>
-            </w:r>
-          </w:p>
-          <w:p>
-            <w:pPr>
-              <w:pStyle w:val="Prrafodelista"/>
-              <w:rPr>
-                <w:rFonts w:ascii="Arial" w:eastAsia="Times New Roman" w:hAnsi="Arial" w:cs="Arial"/>
-                <w:bCs/>
-                <w:color w:val="000000"/>
-                <w:sz w:val="20"/>
-                <w:szCs w:val="20"/>
-                <w:lang w:val="es-AR"/>
-              </w:rPr>
-            </w:pPr>
-          </w:p>
-          <w:p>
-            <w:pPr>
-              <w:pStyle w:val="Prrafodelista"/>
-              <w:numPr>
-                <w:ilvl w:val="0"/>
-                <w:numId w:val="12"/>
-              </w:numPr>
-              <w:autoSpaceDE w:val="0"/>
-              <w:autoSpaceDN w:val="0"/>
-              <w:adjustRightInd w:val="0"/>
-              <w:rPr>
-                <w:rFonts w:ascii="Arial" w:eastAsia="Times New Roman" w:hAnsi="Arial" w:cs="Arial"/>
-                <w:bCs/>
-                <w:color w:val="000000"/>
-                <w:sz w:val="20"/>
-                <w:szCs w:val="20"/>
-                <w:lang w:val="es-AR"/>
-              </w:rPr>
-            </w:pPr>
-          </w:p>
-          <w:p>
-            <w:pPr>
-              <w:pStyle w:val="Prrafodelista"/>
-              <w:rPr>
-                <w:rFonts w:ascii="Arial" w:eastAsia="Times New Roman" w:hAnsi="Arial" w:cs="Arial"/>
-                <w:bCs/>
-                <w:color w:val="000000"/>
-                <w:sz w:val="20"/>
-                <w:szCs w:val="20"/>
-                <w:lang w:val="es-AR"/>
-              </w:rPr>
-            </w:pPr>
-            <w:r>
-              <w:rPr>
-                <w:rFonts w:ascii="Arial" w:eastAsia="Times New Roman" w:hAnsi="Arial" w:cs="Arial"/>
-                <w:bCs/>
-                <w:color w:val="000000"/>
-                <w:sz w:val="20"/>
-                <w:szCs w:val="20"/>
-                <w:lang w:val="es-AR"/>
-              </w:rPr>
-              <w:t>HU10 (Ver Historias de Usuario</w:t>
-            </w:r>
-            <w:r>
-              <w:rPr>
-                <w:rFonts w:ascii="Arial" w:eastAsia="Times New Roman" w:hAnsi="Arial" w:cs="Arial"/>
-                <w:bCs/>
-                <w:color w:val="000000"/>
-                <w:sz w:val="20"/>
-                <w:szCs w:val="20"/>
-                <w:lang w:val="es-AR"/>
-              </w:rPr>
-              <w:t xml:space="preserve">): </w:t>
-            </w:r>
-            <w:r>
-              <w:rPr>
-                <w:rFonts w:ascii="Arial" w:eastAsia="Times New Roman" w:hAnsi="Arial" w:cs="Arial"/>
-                <w:bCs/>
-                <w:color w:val="000000"/>
-                <w:sz w:val="20"/>
-                <w:szCs w:val="20"/>
-                <w:lang w:val="es-AR"/>
-              </w:rPr>
-              <w:t xml:space="preserve">El cliente aprobó esta historia de usuario </w:t>
-            </w:r>
-            <w:r>
-              <w:rPr>
-                <w:rFonts w:ascii="Arial" w:eastAsia="Times New Roman" w:hAnsi="Arial" w:cs="Arial"/>
-                <w:b/>
-                <w:bCs/>
-                <w:color w:val="000000"/>
-                <w:sz w:val="20"/>
-                <w:szCs w:val="20"/>
-                <w:lang w:val="es-AR"/>
-              </w:rPr>
-              <w:t>(</w:t>
-            </w:r>
-            <w:r>
-              <w:rPr>
-                <w:rFonts w:ascii="Arial" w:eastAsia="Times New Roman" w:hAnsi="Arial" w:cs="Arial"/>
-                <w:b/>
-                <w:bCs/>
-                <w:color w:val="000000"/>
-                <w:sz w:val="20"/>
-                <w:szCs w:val="20"/>
-                <w:lang w:val="es-AR"/>
-              </w:rPr>
-              <w:t>JHLO)</w:t>
-            </w:r>
           </w:p>
         </w:tc>
       </w:tr>
@@ -1694,25 +1448,113 @@
     </w:p>
     <w:p>
       <w:pPr>
+        <w:autoSpaceDE w:val="0"/>
+        <w:autoSpaceDN w:val="0"/>
+        <w:adjustRightInd w:val="0"/>
+        <w:spacing w:after="0" w:line="240" w:lineRule="auto"/>
+        <w:rPr>
+          <w:rFonts w:ascii="Arial" w:eastAsia="Times New Roman" w:hAnsi="Arial" w:cs="Arial"/>
+          <w:b/>
+          <w:bCs/>
+          <w:color w:val="000000"/>
+          <w:sz w:val="20"/>
+          <w:szCs w:val="20"/>
+          <w:lang w:val="es-AR"/>
+        </w:rPr>
+      </w:pPr>
+    </w:p>
+    <w:p>
+      <w:pPr>
+        <w:autoSpaceDE w:val="0"/>
+        <w:autoSpaceDN w:val="0"/>
+        <w:adjustRightInd w:val="0"/>
+        <w:spacing w:after="0" w:line="240" w:lineRule="auto"/>
+        <w:rPr>
+          <w:rFonts w:ascii="Arial" w:eastAsia="Times New Roman" w:hAnsi="Arial" w:cs="Arial"/>
+          <w:b/>
+          <w:bCs/>
+          <w:color w:val="000000"/>
+          <w:sz w:val="20"/>
+          <w:szCs w:val="20"/>
+          <w:lang w:val="es-AR"/>
+        </w:rPr>
+      </w:pPr>
+    </w:p>
+    <w:p>
+      <w:pPr>
+        <w:autoSpaceDE w:val="0"/>
+        <w:autoSpaceDN w:val="0"/>
+        <w:adjustRightInd w:val="0"/>
+        <w:spacing w:after="0" w:line="240" w:lineRule="auto"/>
+        <w:rPr>
+          <w:rFonts w:ascii="Arial" w:eastAsia="Times New Roman" w:hAnsi="Arial" w:cs="Arial"/>
+          <w:b/>
+          <w:bCs/>
+          <w:color w:val="000000"/>
+          <w:sz w:val="20"/>
+          <w:szCs w:val="20"/>
+          <w:lang w:val="es-AR"/>
+        </w:rPr>
+      </w:pPr>
+    </w:p>
+    <w:p>
+      <w:pPr>
+        <w:autoSpaceDE w:val="0"/>
+        <w:autoSpaceDN w:val="0"/>
+        <w:adjustRightInd w:val="0"/>
+        <w:spacing w:after="0" w:line="240" w:lineRule="auto"/>
+        <w:rPr>
+          <w:rFonts w:ascii="Arial" w:eastAsia="Times New Roman" w:hAnsi="Arial" w:cs="Arial"/>
+          <w:b/>
+          <w:bCs/>
+          <w:color w:val="000000"/>
+          <w:sz w:val="20"/>
+          <w:szCs w:val="20"/>
+          <w:lang w:val="es-AR"/>
+        </w:rPr>
+      </w:pPr>
+      <w:bookmarkStart w:id="2" w:name="_GoBack"/>
+      <w:bookmarkEnd w:id="2"/>
+    </w:p>
+    <w:p>
+      <w:pPr>
+        <w:autoSpaceDE w:val="0"/>
+        <w:autoSpaceDN w:val="0"/>
+        <w:adjustRightInd w:val="0"/>
+        <w:spacing w:after="0" w:line="240" w:lineRule="auto"/>
+        <w:rPr>
+          <w:rFonts w:ascii="Arial" w:eastAsia="Times New Roman" w:hAnsi="Arial" w:cs="Arial"/>
+          <w:b/>
+          <w:bCs/>
+          <w:color w:val="000000"/>
+          <w:sz w:val="20"/>
+          <w:szCs w:val="20"/>
+          <w:lang w:val="es-AR"/>
+        </w:rPr>
+      </w:pPr>
+    </w:p>
+    <w:p>
+      <w:pPr>
         <w:pStyle w:val="Ttulo1"/>
         <w:rPr>
           <w:rFonts w:ascii="Arial" w:eastAsia="Times New Roman" w:hAnsi="Arial" w:cs="Arial"/>
           <w:lang w:val="es-AR"/>
         </w:rPr>
       </w:pPr>
-      <w:bookmarkStart w:id="2" w:name="_Toc491326186"/>
+      <w:bookmarkStart w:id="3" w:name="_Toc491326186"/>
       <w:r>
         <w:rPr>
           <w:rFonts w:ascii="Arial" w:eastAsia="Times New Roman" w:hAnsi="Arial" w:cs="Arial"/>
           <w:lang w:val="es-AR"/>
         </w:rPr>
+        <w:lastRenderedPageBreak/>
         <w:t>Participantes</w:t>
       </w:r>
-      <w:bookmarkEnd w:id="2"/>
+      <w:bookmarkEnd w:id="3"/>
     </w:p>
     <w:tbl>
       <w:tblPr>
-        <w:tblW w:w="7083" w:type="dxa"/>
+        <w:tblW w:w="8926" w:type="dxa"/>
         <w:tblBorders>
           <w:top w:val="single" w:sz="4" w:space="0" w:color="000000"/>
           <w:left w:val="single" w:sz="4" w:space="0" w:color="000000"/>
@@ -1724,13 +1566,14 @@
         <w:tblLook w:val="04A0" w:firstRow="1" w:lastRow="0" w:firstColumn="1" w:lastColumn="0" w:noHBand="0" w:noVBand="1"/>
       </w:tblPr>
       <w:tblGrid>
-        <w:gridCol w:w="3823"/>
-        <w:gridCol w:w="3260"/>
+        <w:gridCol w:w="3681"/>
+        <w:gridCol w:w="3428"/>
+        <w:gridCol w:w="1817"/>
       </w:tblGrid>
       <w:tr>
         <w:tc>
           <w:tcPr>
-            <w:tcW w:w="3823" w:type="dxa"/>
+            <w:tcW w:w="3681" w:type="dxa"/>
             <w:tcBorders>
               <w:top w:val="single" w:sz="4" w:space="0" w:color="000000"/>
               <w:left w:val="single" w:sz="4" w:space="0" w:color="000000"/>
@@ -1771,7 +1614,48 @@
         </w:tc>
         <w:tc>
           <w:tcPr>
-            <w:tcW w:w="3260" w:type="dxa"/>
+            <w:tcW w:w="3428" w:type="dxa"/>
+            <w:tcBorders>
+              <w:top w:val="single" w:sz="4" w:space="0" w:color="000000"/>
+              <w:left w:val="single" w:sz="4" w:space="0" w:color="000000"/>
+              <w:bottom w:val="single" w:sz="4" w:space="0" w:color="000000"/>
+              <w:right w:val="single" w:sz="4" w:space="0" w:color="000000"/>
+            </w:tcBorders>
+            <w:hideMark/>
+          </w:tcPr>
+          <w:p>
+            <w:pPr>
+              <w:autoSpaceDE w:val="0"/>
+              <w:autoSpaceDN w:val="0"/>
+              <w:adjustRightInd w:val="0"/>
+              <w:spacing w:after="0" w:line="240" w:lineRule="auto"/>
+              <w:rPr>
+                <w:rFonts w:ascii="Arial" w:eastAsia="Times New Roman" w:hAnsi="Arial" w:cs="Arial"/>
+                <w:b/>
+                <w:bCs/>
+                <w:color w:val="000000"/>
+                <w:sz w:val="20"/>
+                <w:szCs w:val="20"/>
+                <w:lang w:val="es-AR"/>
+              </w:rPr>
+            </w:pPr>
+            <w:r>
+              <w:rPr>
+                <w:rFonts w:ascii="Arial" w:eastAsia="Times New Roman" w:hAnsi="Arial" w:cs="Arial"/>
+                <w:b/>
+                <w:bCs/>
+                <w:color w:val="000000"/>
+                <w:sz w:val="20"/>
+                <w:szCs w:val="20"/>
+                <w:lang w:val="es-AR"/>
+              </w:rPr>
+              <w:t>Cargo</w:t>
+            </w:r>
+          </w:p>
+        </w:tc>
+        <w:tc>
+          <w:tcPr>
+            <w:tcW w:w="1817" w:type="dxa"/>
             <w:tcBorders>
               <w:top w:val="single" w:sz="4" w:space="0" w:color="000000"/>
               <w:left w:val="single" w:sz="4" w:space="0" w:color="000000"/>
@@ -1811,9 +1695,110 @@
         </w:tc>
       </w:tr>
       <w:tr>
+        <w:trPr>
+          <w:trHeight w:val="431"/>
+        </w:trPr>
         <w:tc>
           <w:tcPr>
-            <w:tcW w:w="3823" w:type="dxa"/>
+            <w:tcW w:w="3681" w:type="dxa"/>
+            <w:tcBorders>
+              <w:top w:val="single" w:sz="4" w:space="0" w:color="000000"/>
+              <w:left w:val="single" w:sz="4" w:space="0" w:color="000000"/>
+              <w:bottom w:val="single" w:sz="4" w:space="0" w:color="000000"/>
+              <w:right w:val="single" w:sz="4" w:space="0" w:color="000000"/>
+            </w:tcBorders>
+          </w:tcPr>
+          <w:p>
+            <w:pPr>
+              <w:autoSpaceDE w:val="0"/>
+              <w:autoSpaceDN w:val="0"/>
+              <w:adjustRightInd w:val="0"/>
+              <w:spacing w:after="0" w:line="240" w:lineRule="auto"/>
+              <w:rPr>
+                <w:rFonts w:ascii="Arial" w:hAnsi="Arial" w:cs="Arial"/>
+              </w:rPr>
+            </w:pPr>
+            <w:r>
+              <w:rPr>
+                <w:rFonts w:ascii="Arial" w:hAnsi="Arial" w:cs="Arial"/>
+              </w:rPr>
+              <w:t>UAZ, HOSPITAL DE LA MUJER, COBAEZ.</w:t>
+            </w:r>
+          </w:p>
+        </w:tc>
+        <w:tc>
+          <w:tcPr>
+            <w:tcW w:w="3428" w:type="dxa"/>
+            <w:tcBorders>
+              <w:top w:val="single" w:sz="4" w:space="0" w:color="000000"/>
+              <w:left w:val="single" w:sz="4" w:space="0" w:color="000000"/>
+              <w:bottom w:val="single" w:sz="4" w:space="0" w:color="000000"/>
+              <w:right w:val="single" w:sz="4" w:space="0" w:color="000000"/>
+            </w:tcBorders>
+          </w:tcPr>
+          <w:p>
+            <w:pPr>
+              <w:autoSpaceDE w:val="0"/>
+              <w:autoSpaceDN w:val="0"/>
+              <w:adjustRightInd w:val="0"/>
+              <w:spacing w:after="0" w:line="240" w:lineRule="auto"/>
+              <w:rPr>
+                <w:rFonts w:ascii="Arial" w:hAnsi="Arial" w:cs="Arial"/>
+              </w:rPr>
+            </w:pPr>
+            <w:r>
+              <w:rPr>
+                <w:rFonts w:ascii="Arial" w:hAnsi="Arial" w:cs="Arial"/>
+              </w:rPr>
+              <w:t>Product Owner (Cliente)</w:t>
+            </w:r>
+          </w:p>
+        </w:tc>
+        <w:tc>
+          <w:tcPr>
+            <w:tcW w:w="1817" w:type="dxa"/>
+            <w:tcBorders>
+              <w:top w:val="single" w:sz="4" w:space="0" w:color="000000"/>
+              <w:left w:val="single" w:sz="4" w:space="0" w:color="000000"/>
+              <w:bottom w:val="single" w:sz="4" w:space="0" w:color="000000"/>
+              <w:right w:val="single" w:sz="4" w:space="0" w:color="000000"/>
+            </w:tcBorders>
+          </w:tcPr>
+          <w:p>
+            <w:pPr>
+              <w:autoSpaceDE w:val="0"/>
+              <w:autoSpaceDN w:val="0"/>
+              <w:adjustRightInd w:val="0"/>
+              <w:spacing w:after="0" w:line="240" w:lineRule="auto"/>
+              <w:rPr>
+                <w:rFonts w:ascii="Arial" w:eastAsia="Times New Roman" w:hAnsi="Arial" w:cs="Arial"/>
+                <w:b/>
+                <w:bCs/>
+                <w:color w:val="000000"/>
+                <w:sz w:val="20"/>
+                <w:szCs w:val="20"/>
+                <w:lang w:val="es-AR"/>
+              </w:rPr>
+            </w:pPr>
+            <w:r>
+              <w:rPr>
+                <w:rFonts w:ascii="Arial" w:eastAsia="Times New Roman" w:hAnsi="Arial" w:cs="Arial"/>
+                <w:b/>
+                <w:bCs/>
+                <w:color w:val="000000"/>
+                <w:sz w:val="20"/>
+                <w:szCs w:val="20"/>
+                <w:lang w:val="es-AR"/>
+              </w:rPr>
+              <w:t>UAZ, HM, COBAEZ</w:t>
+            </w:r>
+          </w:p>
+        </w:tc>
+      </w:tr>
+      <w:tr>
+        <w:tc>
+          <w:tcPr>
+            <w:tcW w:w="3681" w:type="dxa"/>
             <w:tcBorders>
               <w:top w:val="single" w:sz="4" w:space="0" w:color="000000"/>
               <w:left w:val="single" w:sz="4" w:space="0" w:color="000000"/>
@@ -1831,22 +1816,24 @@
                 <w:rFonts w:ascii="Arial" w:eastAsia="Times New Roman" w:hAnsi="Arial" w:cs="Arial"/>
                 <w:bCs/>
                 <w:color w:val="000000"/>
-                <w:sz w:val="20"/>
-                <w:szCs w:val="20"/>
+                <w:sz w:val="24"/>
+                <w:szCs w:val="24"/>
                 <w:lang w:val="es-AR"/>
               </w:rPr>
             </w:pPr>
             <w:r>
               <w:rPr>
                 <w:rFonts w:ascii="Arial" w:hAnsi="Arial" w:cs="Arial"/>
-              </w:rPr>
-              <w:t>Daniel Arredondo Salcedo</w:t>
+                <w:sz w:val="24"/>
+                <w:szCs w:val="24"/>
+              </w:rPr>
+              <w:t>José Armando Gómez Benítez</w:t>
             </w:r>
           </w:p>
         </w:tc>
         <w:tc>
           <w:tcPr>
-            <w:tcW w:w="3260" w:type="dxa"/>
+            <w:tcW w:w="3428" w:type="dxa"/>
             <w:tcBorders>
               <w:top w:val="single" w:sz="4" w:space="0" w:color="000000"/>
               <w:left w:val="single" w:sz="4" w:space="0" w:color="000000"/>
@@ -1861,25 +1848,30 @@
               <w:adjustRightInd w:val="0"/>
               <w:spacing w:line="240" w:lineRule="auto"/>
               <w:rPr>
-                <w:rFonts w:ascii="Arial" w:hAnsi="Arial" w:cs="Arial"/>
+                <w:rFonts w:ascii="Arial" w:eastAsia="Times New Roman" w:hAnsi="Arial" w:cs="Arial"/>
+                <w:bCs/>
+                <w:color w:val="000000"/>
+                <w:sz w:val="20"/>
+                <w:szCs w:val="20"/>
+                <w:lang w:val="es-AR"/>
               </w:rPr>
             </w:pPr>
             <w:r>
               <w:rPr>
-                <w:rFonts w:ascii="Arial" w:hAnsi="Arial" w:cs="Arial"/>
-                <w:b/>
-                <w:sz w:val="20"/>
-                <w:szCs w:val="20"/>
-              </w:rPr>
-              <w:t>Daniel Arredondo Salcedo</w:t>
+                <w:rFonts w:ascii="Arial" w:eastAsia="Times New Roman" w:hAnsi="Arial" w:cs="Arial"/>
+                <w:bCs/>
+                <w:color w:val="000000"/>
+                <w:sz w:val="20"/>
+                <w:szCs w:val="20"/>
+                <w:lang w:val="es-AR"/>
+              </w:rPr>
+              <w:t>Desarrollador (PR)</w:t>
             </w:r>
           </w:p>
         </w:tc>
-      </w:tr>
-      <w:tr>
         <w:tc>
           <w:tcPr>
-            <w:tcW w:w="3823" w:type="dxa"/>
+            <w:tcW w:w="1817" w:type="dxa"/>
             <w:tcBorders>
               <w:top w:val="single" w:sz="4" w:space="0" w:color="000000"/>
               <w:left w:val="single" w:sz="4" w:space="0" w:color="000000"/>
@@ -1900,14 +1892,19 @@
             <w:r>
               <w:rPr>
                 <w:rFonts w:ascii="Arial" w:hAnsi="Arial" w:cs="Arial"/>
-              </w:rPr>
-              <w:t>Luis Osvaldo Juanes Hinojosa</w:t>
+                <w:b/>
+                <w:sz w:val="20"/>
+                <w:szCs w:val="20"/>
+              </w:rPr>
+              <w:t>José Armando Gómez Benítez</w:t>
             </w:r>
           </w:p>
         </w:tc>
+      </w:tr>
+      <w:tr>
         <w:tc>
           <w:tcPr>
-            <w:tcW w:w="3260" w:type="dxa"/>
+            <w:tcW w:w="3681" w:type="dxa"/>
             <w:tcBorders>
               <w:top w:val="single" w:sz="4" w:space="0" w:color="000000"/>
               <w:left w:val="single" w:sz="4" w:space="0" w:color="000000"/>
@@ -1922,28 +1919,27 @@
               <w:adjustRightInd w:val="0"/>
               <w:spacing w:line="240" w:lineRule="auto"/>
               <w:rPr>
+                <w:rFonts w:ascii="Arial" w:eastAsia="Times New Roman" w:hAnsi="Arial" w:cs="Arial"/>
+                <w:bCs/>
+                <w:color w:val="000000"/>
+                <w:sz w:val="24"/>
+                <w:szCs w:val="24"/>
+                <w:lang w:val="es-AR"/>
+              </w:rPr>
+            </w:pPr>
+            <w:r>
+              <w:rPr>
                 <w:rFonts w:ascii="Arial" w:hAnsi="Arial" w:cs="Arial"/>
-              </w:rPr>
-            </w:pPr>
-            <w:r>
-              <w:rPr>
-                <w:rFonts w:ascii="Arial" w:eastAsia="Times New Roman" w:hAnsi="Arial" w:cs="Arial"/>
-                <w:b/>
-                <w:bCs/>
-                <w:color w:val="000000"/>
-                <w:sz w:val="20"/>
-                <w:szCs w:val="20"/>
-                <w:lang w:val="es-AR"/>
-              </w:rPr>
-              <w:t>Luis Osvaldo Jananes Hinojosa</w:t>
+                <w:sz w:val="24"/>
+                <w:szCs w:val="24"/>
+              </w:rPr>
+              <w:t>María Eneida Salas Martínez</w:t>
             </w:r>
           </w:p>
         </w:tc>
-      </w:tr>
-      <w:tr>
         <w:tc>
           <w:tcPr>
-            <w:tcW w:w="3823" w:type="dxa"/>
+            <w:tcW w:w="3428" w:type="dxa"/>
             <w:tcBorders>
               <w:top w:val="single" w:sz="4" w:space="0" w:color="000000"/>
               <w:left w:val="single" w:sz="4" w:space="0" w:color="000000"/>
@@ -1958,20 +1954,25 @@
               <w:adjustRightInd w:val="0"/>
               <w:spacing w:line="240" w:lineRule="auto"/>
               <w:rPr>
+                <w:rFonts w:ascii="Arial" w:eastAsia="Times New Roman" w:hAnsi="Arial" w:cs="Arial"/>
+                <w:bCs/>
+                <w:color w:val="000000"/>
+                <w:sz w:val="20"/>
+                <w:szCs w:val="20"/>
+                <w:lang w:val="es-AR"/>
+              </w:rPr>
+            </w:pPr>
+            <w:r>
+              <w:rPr>
                 <w:rFonts w:ascii="Arial" w:hAnsi="Arial" w:cs="Arial"/>
               </w:rPr>
-            </w:pPr>
-            <w:r>
-              <w:rPr>
-                <w:rFonts w:ascii="Arial" w:hAnsi="Arial" w:cs="Arial"/>
-              </w:rPr>
-              <w:t>José Armando Gómez Benítez</w:t>
+              <w:t>Desarrollador (PR).</w:t>
             </w:r>
           </w:p>
         </w:tc>
         <w:tc>
           <w:tcPr>
-            <w:tcW w:w="3260" w:type="dxa"/>
+            <w:tcW w:w="1817" w:type="dxa"/>
             <w:tcBorders>
               <w:top w:val="single" w:sz="4" w:space="0" w:color="000000"/>
               <w:left w:val="single" w:sz="4" w:space="0" w:color="000000"/>
@@ -1996,134 +1997,7 @@
                 <w:sz w:val="20"/>
                 <w:szCs w:val="20"/>
               </w:rPr>
-              <w:t>José Armando Gómez Benítez</w:t>
-            </w:r>
-          </w:p>
-        </w:tc>
-        <w:bookmarkStart w:id="3" w:name="_GoBack"/>
-        <w:bookmarkEnd w:id="3"/>
-      </w:tr>
-      <w:tr>
-        <w:tc>
-          <w:tcPr>
-            <w:tcW w:w="3823" w:type="dxa"/>
-            <w:tcBorders>
-              <w:top w:val="single" w:sz="4" w:space="0" w:color="000000"/>
-              <w:left w:val="single" w:sz="4" w:space="0" w:color="000000"/>
-              <w:bottom w:val="single" w:sz="4" w:space="0" w:color="000000"/>
-              <w:right w:val="single" w:sz="4" w:space="0" w:color="000000"/>
-            </w:tcBorders>
-          </w:tcPr>
-          <w:p>
-            <w:pPr>
-              <w:autoSpaceDE w:val="0"/>
-              <w:autoSpaceDN w:val="0"/>
-              <w:adjustRightInd w:val="0"/>
-              <w:spacing w:line="240" w:lineRule="auto"/>
-              <w:rPr>
-                <w:rFonts w:ascii="Arial" w:hAnsi="Arial" w:cs="Arial"/>
-              </w:rPr>
-            </w:pPr>
-            <w:r>
-              <w:rPr>
-                <w:rFonts w:ascii="Arial" w:hAnsi="Arial" w:cs="Arial"/>
-              </w:rPr>
-              <w:t>José Andrés Chávez Hernández</w:t>
-            </w:r>
-          </w:p>
-        </w:tc>
-        <w:tc>
-          <w:tcPr>
-            <w:tcW w:w="3260" w:type="dxa"/>
-            <w:tcBorders>
-              <w:top w:val="single" w:sz="4" w:space="0" w:color="000000"/>
-              <w:left w:val="single" w:sz="4" w:space="0" w:color="000000"/>
-              <w:bottom w:val="single" w:sz="4" w:space="0" w:color="000000"/>
-              <w:right w:val="single" w:sz="4" w:space="0" w:color="000000"/>
-            </w:tcBorders>
-          </w:tcPr>
-          <w:p>
-            <w:pPr>
-              <w:autoSpaceDE w:val="0"/>
-              <w:autoSpaceDN w:val="0"/>
-              <w:adjustRightInd w:val="0"/>
-              <w:spacing w:line="240" w:lineRule="auto"/>
-              <w:rPr>
-                <w:rFonts w:ascii="Arial" w:hAnsi="Arial" w:cs="Arial"/>
-              </w:rPr>
-            </w:pPr>
-            <w:r>
-              <w:rPr>
-                <w:rFonts w:ascii="Arial" w:eastAsia="Times New Roman" w:hAnsi="Arial" w:cs="Arial"/>
-                <w:b/>
-                <w:bCs/>
-                <w:color w:val="000000"/>
-                <w:sz w:val="20"/>
-                <w:szCs w:val="20"/>
-                <w:lang w:val="es-AR"/>
-              </w:rPr>
-              <w:t>José Andrés Chávez Hernández</w:t>
-            </w:r>
-          </w:p>
-        </w:tc>
-      </w:tr>
-      <w:tr>
-        <w:tc>
-          <w:tcPr>
-            <w:tcW w:w="3823" w:type="dxa"/>
-            <w:tcBorders>
-              <w:top w:val="single" w:sz="4" w:space="0" w:color="000000"/>
-              <w:left w:val="single" w:sz="4" w:space="0" w:color="000000"/>
-              <w:bottom w:val="single" w:sz="4" w:space="0" w:color="000000"/>
-              <w:right w:val="single" w:sz="4" w:space="0" w:color="000000"/>
-            </w:tcBorders>
-          </w:tcPr>
-          <w:p>
-            <w:pPr>
-              <w:autoSpaceDE w:val="0"/>
-              <w:autoSpaceDN w:val="0"/>
-              <w:adjustRightInd w:val="0"/>
-              <w:spacing w:line="240" w:lineRule="auto"/>
-              <w:rPr>
-                <w:rFonts w:ascii="Arial" w:hAnsi="Arial" w:cs="Arial"/>
-              </w:rPr>
-            </w:pPr>
-            <w:r>
-              <w:rPr>
-                <w:rFonts w:ascii="Arial" w:hAnsi="Arial" w:cs="Arial"/>
-              </w:rPr>
-              <w:t>Clara Ivette Cerrillo de la Fuente</w:t>
-            </w:r>
-          </w:p>
-        </w:tc>
-        <w:tc>
-          <w:tcPr>
-            <w:tcW w:w="3260" w:type="dxa"/>
-            <w:tcBorders>
-              <w:top w:val="single" w:sz="4" w:space="0" w:color="000000"/>
-              <w:left w:val="single" w:sz="4" w:space="0" w:color="000000"/>
-              <w:bottom w:val="single" w:sz="4" w:space="0" w:color="000000"/>
-              <w:right w:val="single" w:sz="4" w:space="0" w:color="000000"/>
-            </w:tcBorders>
-          </w:tcPr>
-          <w:p>
-            <w:pPr>
-              <w:autoSpaceDE w:val="0"/>
-              <w:autoSpaceDN w:val="0"/>
-              <w:adjustRightInd w:val="0"/>
-              <w:spacing w:line="240" w:lineRule="auto"/>
-              <w:rPr>
-                <w:rFonts w:ascii="Arial" w:hAnsi="Arial" w:cs="Arial"/>
-              </w:rPr>
-            </w:pPr>
-            <w:r>
-              <w:rPr>
-                <w:rFonts w:ascii="Arial" w:hAnsi="Arial" w:cs="Arial"/>
-                <w:b/>
-                <w:sz w:val="20"/>
-                <w:szCs w:val="20"/>
-              </w:rPr>
-              <w:t>Clara Ivette Cerrillo de la Fuente</w:t>
+              <w:t>María Eneida Salas Martínez</w:t>
             </w:r>
           </w:p>
         </w:tc>
@@ -2146,7 +2020,7 @@
       </w:pPr>
     </w:p>
     <w:sectPr>
-      <w:headerReference w:type="default" r:id="rId9"/>
+      <w:headerReference w:type="default" r:id="rId8"/>
       <w:pgSz w:w="12240" w:h="15840"/>
       <w:pgMar w:top="1417" w:right="474" w:bottom="1135" w:left="1134" w:header="708" w:footer="708" w:gutter="0"/>
       <w:cols w:space="708"/>
@@ -2157,7 +2031,7 @@
 </file>
 
 <file path=word/endnotes.xml><?xml version="1.0" encoding="utf-8"?>
-<w:endnotes xmlns:wpc="http://schemas.microsoft.com/office/word/2010/wordprocessingCanvas" xmlns:mc="http://schemas.openxmlformats.org/markup-compatibility/2006" xmlns:o="urn:schemas-microsoft-com:office:office" xmlns:r="http://schemas.openxmlformats.org/officeDocument/2006/relationships" xmlns:m="http://schemas.openxmlformats.org/officeDocument/2006/math" xmlns:v="urn:schemas-microsoft-com:vml" xmlns:wp14="http://schemas.microsoft.com/office/word/2010/wordprocessingDrawing" xmlns:wp="http://schemas.openxmlformats.org/drawingml/2006/wordprocessingDrawing" xmlns:w10="urn:schemas-microsoft-com:office:word" xmlns:w="http://schemas.openxmlformats.org/wordprocessingml/2006/main" xmlns:w14="http://schemas.microsoft.com/office/word/2010/wordml" xmlns:w15="http://schemas.microsoft.com/office/word/2012/wordml" xmlns:wpg="http://schemas.microsoft.com/office/word/2010/wordprocessingGroup" xmlns:wpi="http://schemas.microsoft.com/office/word/2010/wordprocessingInk" xmlns:wne="http://schemas.microsoft.com/office/word/2006/wordml" xmlns:wps="http://schemas.microsoft.com/office/word/2010/wordprocessingShape" mc:Ignorable="w14 w15 wp14">
+<w:endnotes xmlns:wpc="http://schemas.microsoft.com/office/word/2010/wordprocessingCanvas" xmlns:cx="http://schemas.microsoft.com/office/drawing/2014/chartex" xmlns:cx1="http://schemas.microsoft.com/office/drawing/2015/9/8/chartex" xmlns:cx2="http://schemas.microsoft.com/office/drawing/2015/10/21/chartex" xmlns:cx3="http://schemas.microsoft.com/office/drawing/2016/5/9/chartex" xmlns:cx4="http://schemas.microsoft.com/office/drawing/2016/5/10/chartex" xmlns:cx5="http://schemas.microsoft.com/office/drawing/2016/5/11/chartex" xmlns:cx6="http://schemas.microsoft.com/office/drawing/2016/5/12/chartex" xmlns:cx7="http://schemas.microsoft.com/office/drawing/2016/5/13/chartex" xmlns:cx8="http://schemas.microsoft.com/office/drawing/2016/5/14/chartex" xmlns:mc="http://schemas.openxmlformats.org/markup-compatibility/2006" xmlns:aink="http://schemas.microsoft.com/office/drawing/2016/ink" xmlns:am3d="http://schemas.microsoft.com/office/drawing/2017/model3d" xmlns:o="urn:schemas-microsoft-com:office:office" xmlns:r="http://schemas.openxmlformats.org/officeDocument/2006/relationships" xmlns:m="http://schemas.openxmlformats.org/officeDocument/2006/math" xmlns:v="urn:schemas-microsoft-com:vml" xmlns:wp14="http://schemas.microsoft.com/office/word/2010/wordprocessingDrawing" xmlns:wp="http://schemas.openxmlformats.org/drawingml/2006/wordprocessingDrawing" xmlns:w10="urn:schemas-microsoft-com:office:word" xmlns:w="http://schemas.openxmlformats.org/wordprocessingml/2006/main" xmlns:w14="http://schemas.microsoft.com/office/word/2010/wordml" xmlns:w15="http://schemas.microsoft.com/office/word/2012/wordml" xmlns:w16cex="http://schemas.microsoft.com/office/word/2018/wordml/cex" xmlns:w16cid="http://schemas.microsoft.com/office/word/2016/wordml/cid" xmlns:w16="http://schemas.microsoft.com/office/word/2018/wordml" xmlns:w16se="http://schemas.microsoft.com/office/word/2015/wordml/symex" xmlns:wpg="http://schemas.microsoft.com/office/word/2010/wordprocessingGroup" xmlns:wpi="http://schemas.microsoft.com/office/word/2010/wordprocessingInk" xmlns:wne="http://schemas.microsoft.com/office/word/2006/wordml" xmlns:wps="http://schemas.microsoft.com/office/word/2010/wordprocessingShape" mc:Ignorable="w14 w15 w16se w16cid w16 w16cex wp14">
   <w:endnote w:type="separator" w:id="-1">
     <w:p>
       <w:pPr>
@@ -2182,7 +2056,7 @@
 </file>
 
 <file path=word/footnotes.xml><?xml version="1.0" encoding="utf-8"?>
-<w:footnotes xmlns:wpc="http://schemas.microsoft.com/office/word/2010/wordprocessingCanvas" xmlns:mc="http://schemas.openxmlformats.org/markup-compatibility/2006" xmlns:o="urn:schemas-microsoft-com:office:office" xmlns:r="http://schemas.openxmlformats.org/officeDocument/2006/relationships" xmlns:m="http://schemas.openxmlformats.org/officeDocument/2006/math" xmlns:v="urn:schemas-microsoft-com:vml" xmlns:wp14="http://schemas.microsoft.com/office/word/2010/wordprocessingDrawing" xmlns:wp="http://schemas.openxmlformats.org/drawingml/2006/wordprocessingDrawing" xmlns:w10="urn:schemas-microsoft-com:office:word" xmlns:w="http://schemas.openxmlformats.org/wordprocessingml/2006/main" xmlns:w14="http://schemas.microsoft.com/office/word/2010/wordml" xmlns:w15="http://schemas.microsoft.com/office/word/2012/wordml" xmlns:wpg="http://schemas.microsoft.com/office/word/2010/wordprocessingGroup" xmlns:wpi="http://schemas.microsoft.com/office/word/2010/wordprocessingInk" xmlns:wne="http://schemas.microsoft.com/office/word/2006/wordml" xmlns:wps="http://schemas.microsoft.com/office/word/2010/wordprocessingShape" mc:Ignorable="w14 w15 wp14">
+<w:footnotes xmlns:wpc="http://schemas.microsoft.com/office/word/2010/wordprocessingCanvas" xmlns:cx="http://schemas.microsoft.com/office/drawing/2014/chartex" xmlns:cx1="http://schemas.microsoft.com/office/drawing/2015/9/8/chartex" xmlns:cx2="http://schemas.microsoft.com/office/drawing/2015/10/21/chartex" xmlns:cx3="http://schemas.microsoft.com/office/drawing/2016/5/9/chartex" xmlns:cx4="http://schemas.microsoft.com/office/drawing/2016/5/10/chartex" xmlns:cx5="http://schemas.microsoft.com/office/drawing/2016/5/11/chartex" xmlns:cx6="http://schemas.microsoft.com/office/drawing/2016/5/12/chartex" xmlns:cx7="http://schemas.microsoft.com/office/drawing/2016/5/13/chartex" xmlns:cx8="http://schemas.microsoft.com/office/drawing/2016/5/14/chartex" xmlns:mc="http://schemas.openxmlformats.org/markup-compatibility/2006" xmlns:aink="http://schemas.microsoft.com/office/drawing/2016/ink" xmlns:am3d="http://schemas.microsoft.com/office/drawing/2017/model3d" xmlns:o="urn:schemas-microsoft-com:office:office" xmlns:r="http://schemas.openxmlformats.org/officeDocument/2006/relationships" xmlns:m="http://schemas.openxmlformats.org/officeDocument/2006/math" xmlns:v="urn:schemas-microsoft-com:vml" xmlns:wp14="http://schemas.microsoft.com/office/word/2010/wordprocessingDrawing" xmlns:wp="http://schemas.openxmlformats.org/drawingml/2006/wordprocessingDrawing" xmlns:w10="urn:schemas-microsoft-com:office:word" xmlns:w="http://schemas.openxmlformats.org/wordprocessingml/2006/main" xmlns:w14="http://schemas.microsoft.com/office/word/2010/wordml" xmlns:w15="http://schemas.microsoft.com/office/word/2012/wordml" xmlns:w16cex="http://schemas.microsoft.com/office/word/2018/wordml/cex" xmlns:w16cid="http://schemas.microsoft.com/office/word/2016/wordml/cid" xmlns:w16="http://schemas.microsoft.com/office/word/2018/wordml" xmlns:w16se="http://schemas.microsoft.com/office/word/2015/wordml/symex" xmlns:wpg="http://schemas.microsoft.com/office/word/2010/wordprocessingGroup" xmlns:wpi="http://schemas.microsoft.com/office/word/2010/wordprocessingInk" xmlns:wne="http://schemas.microsoft.com/office/word/2006/wordml" xmlns:wps="http://schemas.microsoft.com/office/word/2010/wordprocessingShape" mc:Ignorable="w14 w15 w16se w16cid w16 w16cex wp14">
   <w:footnote w:type="separator" w:id="-1">
     <w:p>
       <w:pPr>
@@ -2207,7 +2081,7 @@
 </file>
 
 <file path=word/header1.xml><?xml version="1.0" encoding="utf-8"?>
-<w:hdr xmlns:wpc="http://schemas.microsoft.com/office/word/2010/wordprocessingCanvas" xmlns:mc="http://schemas.openxmlformats.org/markup-compatibility/2006" xmlns:o="urn:schemas-microsoft-com:office:office" xmlns:r="http://schemas.openxmlformats.org/officeDocument/2006/relationships" xmlns:m="http://schemas.openxmlformats.org/officeDocument/2006/math" xmlns:v="urn:schemas-microsoft-com:vml" xmlns:wp14="http://schemas.microsoft.com/office/word/2010/wordprocessingDrawing" xmlns:wp="http://schemas.openxmlformats.org/drawingml/2006/wordprocessingDrawing" xmlns:w10="urn:schemas-microsoft-com:office:word" xmlns:w="http://schemas.openxmlformats.org/wordprocessingml/2006/main" xmlns:w14="http://schemas.microsoft.com/office/word/2010/wordml" xmlns:w15="http://schemas.microsoft.com/office/word/2012/wordml" xmlns:wpg="http://schemas.microsoft.com/office/word/2010/wordprocessingGroup" xmlns:wpi="http://schemas.microsoft.com/office/word/2010/wordprocessingInk" xmlns:wne="http://schemas.microsoft.com/office/word/2006/wordml" xmlns:wps="http://schemas.microsoft.com/office/word/2010/wordprocessingShape" mc:Ignorable="w14 w15 wp14">
+<w:hdr xmlns:wpc="http://schemas.microsoft.com/office/word/2010/wordprocessingCanvas" xmlns:cx="http://schemas.microsoft.com/office/drawing/2014/chartex" xmlns:cx1="http://schemas.microsoft.com/office/drawing/2015/9/8/chartex" xmlns:cx2="http://schemas.microsoft.com/office/drawing/2015/10/21/chartex" xmlns:cx3="http://schemas.microsoft.com/office/drawing/2016/5/9/chartex" xmlns:cx4="http://schemas.microsoft.com/office/drawing/2016/5/10/chartex" xmlns:cx5="http://schemas.microsoft.com/office/drawing/2016/5/11/chartex" xmlns:cx6="http://schemas.microsoft.com/office/drawing/2016/5/12/chartex" xmlns:cx7="http://schemas.microsoft.com/office/drawing/2016/5/13/chartex" xmlns:cx8="http://schemas.microsoft.com/office/drawing/2016/5/14/chartex" xmlns:mc="http://schemas.openxmlformats.org/markup-compatibility/2006" xmlns:aink="http://schemas.microsoft.com/office/drawing/2016/ink" xmlns:am3d="http://schemas.microsoft.com/office/drawing/2017/model3d" xmlns:o="urn:schemas-microsoft-com:office:office" xmlns:r="http://schemas.openxmlformats.org/officeDocument/2006/relationships" xmlns:m="http://schemas.openxmlformats.org/officeDocument/2006/math" xmlns:v="urn:schemas-microsoft-com:vml" xmlns:wp14="http://schemas.microsoft.com/office/word/2010/wordprocessingDrawing" xmlns:wp="http://schemas.openxmlformats.org/drawingml/2006/wordprocessingDrawing" xmlns:w10="urn:schemas-microsoft-com:office:word" xmlns:w="http://schemas.openxmlformats.org/wordprocessingml/2006/main" xmlns:w14="http://schemas.microsoft.com/office/word/2010/wordml" xmlns:w15="http://schemas.microsoft.com/office/word/2012/wordml" xmlns:w16cex="http://schemas.microsoft.com/office/word/2018/wordml/cex" xmlns:w16cid="http://schemas.microsoft.com/office/word/2016/wordml/cid" xmlns:w16="http://schemas.microsoft.com/office/word/2018/wordml" xmlns:w16se="http://schemas.microsoft.com/office/word/2015/wordml/symex" xmlns:wpg="http://schemas.microsoft.com/office/word/2010/wordprocessingGroup" xmlns:wpi="http://schemas.microsoft.com/office/word/2010/wordprocessingInk" xmlns:wne="http://schemas.microsoft.com/office/word/2006/wordml" xmlns:wps="http://schemas.microsoft.com/office/word/2010/wordprocessingShape" mc:Ignorable="w14 w15 w16se w16cid w16 w16cex wp14">
   <w:p>
     <w:pPr>
       <w:pStyle w:val="Encabezado"/>
@@ -2215,21 +2089,12 @@
     <w:r>
       <w:rPr>
         <w:noProof/>
-        <w:lang w:eastAsia="es-MX"/>
       </w:rPr>
       <w:drawing>
-        <wp:anchor distT="0" distB="0" distL="114300" distR="114300" simplePos="0" relativeHeight="251659264" behindDoc="1" locked="0" layoutInCell="1" allowOverlap="1" wp14:anchorId="4733A164" wp14:editId="4C91ADD6">
-          <wp:simplePos x="0" y="0"/>
-          <wp:positionH relativeFrom="margin">
-            <wp:posOffset>-558165</wp:posOffset>
-          </wp:positionH>
-          <wp:positionV relativeFrom="paragraph">
-            <wp:posOffset>-287655</wp:posOffset>
-          </wp:positionV>
-          <wp:extent cx="1085850" cy="478790"/>
-          <wp:effectExtent l="0" t="0" r="0" b="0"/>
-          <wp:wrapSquare wrapText="bothSides"/>
-          <wp:docPr id="3" name="Imagen 3"/>
+        <wp:inline distT="0" distB="0" distL="0" distR="0" wp14:anchorId="1A1B34BD" wp14:editId="20C2ED23">
+          <wp:extent cx="2828925" cy="495300"/>
+          <wp:effectExtent l="0" t="0" r="9525" b="0"/>
+          <wp:docPr id="1" name="Imagen 1"/>
           <wp:cNvGraphicFramePr>
             <a:graphicFrameLocks xmlns:a="http://schemas.openxmlformats.org/drawingml/2006/main" noChangeAspect="1"/>
           </wp:cNvGraphicFramePr>
@@ -2237,17 +2102,11 @@
             <a:graphicData uri="http://schemas.openxmlformats.org/drawingml/2006/picture">
               <pic:pic xmlns:pic="http://schemas.openxmlformats.org/drawingml/2006/picture">
                 <pic:nvPicPr>
-                  <pic:cNvPr id="2" name="WhatsApp Image 2018-09-03 at 6.40.55 PM.jpeg"/>
+                  <pic:cNvPr id="1" name=""/>
                   <pic:cNvPicPr/>
                 </pic:nvPicPr>
                 <pic:blipFill>
-                  <a:blip r:embed="rId1" cstate="print">
-                    <a:extLst>
-                      <a:ext uri="{28A0092B-C50C-407E-A947-70E740481C1C}">
-                        <a14:useLocalDpi xmlns:a14="http://schemas.microsoft.com/office/drawing/2010/main" val="0"/>
-                      </a:ext>
-                    </a:extLst>
-                  </a:blip>
+                  <a:blip r:embed="rId1"/>
                   <a:stretch>
                     <a:fillRect/>
                   </a:stretch>
@@ -2255,7 +2114,7 @@
                 <pic:spPr>
                   <a:xfrm>
                     <a:off x="0" y="0"/>
-                    <a:ext cx="1085850" cy="478790"/>
+                    <a:ext cx="2828925" cy="495300"/>
                   </a:xfrm>
                   <a:prstGeom prst="rect">
                     <a:avLst/>
@@ -2264,13 +2123,7 @@
               </pic:pic>
             </a:graphicData>
           </a:graphic>
-          <wp14:sizeRelH relativeFrom="margin">
-            <wp14:pctWidth>0</wp14:pctWidth>
-          </wp14:sizeRelH>
-          <wp14:sizeRelV relativeFrom="margin">
-            <wp14:pctHeight>0</wp14:pctHeight>
-          </wp14:sizeRelV>
-        </wp:anchor>
+        </wp:inline>
       </w:drawing>
     </w:r>
   </w:p>
@@ -2358,7 +2211,7 @@
 </file>
 
 <file path=word/numbering.xml><?xml version="1.0" encoding="utf-8"?>
-<w:numbering xmlns:wpc="http://schemas.microsoft.com/office/word/2010/wordprocessingCanvas" xmlns:mc="http://schemas.openxmlformats.org/markup-compatibility/2006" xmlns:o="urn:schemas-microsoft-com:office:office" xmlns:r="http://schemas.openxmlformats.org/officeDocument/2006/relationships" xmlns:m="http://schemas.openxmlformats.org/officeDocument/2006/math" xmlns:v="urn:schemas-microsoft-com:vml" xmlns:wp14="http://schemas.microsoft.com/office/word/2010/wordprocessingDrawing" xmlns:wp="http://schemas.openxmlformats.org/drawingml/2006/wordprocessingDrawing" xmlns:w10="urn:schemas-microsoft-com:office:word" xmlns:w="http://schemas.openxmlformats.org/wordprocessingml/2006/main" xmlns:w14="http://schemas.microsoft.com/office/word/2010/wordml" xmlns:w15="http://schemas.microsoft.com/office/word/2012/wordml" xmlns:wpg="http://schemas.microsoft.com/office/word/2010/wordprocessingGroup" xmlns:wpi="http://schemas.microsoft.com/office/word/2010/wordprocessingInk" xmlns:wne="http://schemas.microsoft.com/office/word/2006/wordml" xmlns:wps="http://schemas.microsoft.com/office/word/2010/wordprocessingShape" mc:Ignorable="w14 w15 wp14">
+<w:numbering xmlns:wpc="http://schemas.microsoft.com/office/word/2010/wordprocessingCanvas" xmlns:cx="http://schemas.microsoft.com/office/drawing/2014/chartex" xmlns:cx1="http://schemas.microsoft.com/office/drawing/2015/9/8/chartex" xmlns:cx2="http://schemas.microsoft.com/office/drawing/2015/10/21/chartex" xmlns:cx3="http://schemas.microsoft.com/office/drawing/2016/5/9/chartex" xmlns:cx4="http://schemas.microsoft.com/office/drawing/2016/5/10/chartex" xmlns:cx5="http://schemas.microsoft.com/office/drawing/2016/5/11/chartex" xmlns:cx6="http://schemas.microsoft.com/office/drawing/2016/5/12/chartex" xmlns:cx7="http://schemas.microsoft.com/office/drawing/2016/5/13/chartex" xmlns:cx8="http://schemas.microsoft.com/office/drawing/2016/5/14/chartex" xmlns:mc="http://schemas.openxmlformats.org/markup-compatibility/2006" xmlns:aink="http://schemas.microsoft.com/office/drawing/2016/ink" xmlns:am3d="http://schemas.microsoft.com/office/drawing/2017/model3d" xmlns:o="urn:schemas-microsoft-com:office:office" xmlns:r="http://schemas.openxmlformats.org/officeDocument/2006/relationships" xmlns:m="http://schemas.openxmlformats.org/officeDocument/2006/math" xmlns:v="urn:schemas-microsoft-com:vml" xmlns:wp14="http://schemas.microsoft.com/office/word/2010/wordprocessingDrawing" xmlns:wp="http://schemas.openxmlformats.org/drawingml/2006/wordprocessingDrawing" xmlns:w10="urn:schemas-microsoft-com:office:word" xmlns:w="http://schemas.openxmlformats.org/wordprocessingml/2006/main" xmlns:w14="http://schemas.microsoft.com/office/word/2010/wordml" xmlns:w15="http://schemas.microsoft.com/office/word/2012/wordml" xmlns:w16cex="http://schemas.microsoft.com/office/word/2018/wordml/cex" xmlns:w16cid="http://schemas.microsoft.com/office/word/2016/wordml/cid" xmlns:w16="http://schemas.microsoft.com/office/word/2018/wordml" xmlns:w16se="http://schemas.microsoft.com/office/word/2015/wordml/symex" xmlns:wpg="http://schemas.microsoft.com/office/word/2010/wordprocessingGroup" xmlns:wpi="http://schemas.microsoft.com/office/word/2010/wordprocessingInk" xmlns:wne="http://schemas.microsoft.com/office/word/2006/wordml" xmlns:wps="http://schemas.microsoft.com/office/word/2010/wordprocessingShape" mc:Ignorable="w14 w15 w16se w16cid w16 w16cex wp14">
   <w:abstractNum w:abstractNumId="0" w15:restartNumberingAfterBreak="0">
     <w:nsid w:val="0DF2203E"/>
     <w:multiLevelType w:val="hybridMultilevel"/>
@@ -4400,7 +4253,7 @@
 </file>
 
 <file path=word/styles.xml><?xml version="1.0" encoding="utf-8"?>
-<w:styles xmlns:mc="http://schemas.openxmlformats.org/markup-compatibility/2006" xmlns:r="http://schemas.openxmlformats.org/officeDocument/2006/relationships" xmlns:w="http://schemas.openxmlformats.org/wordprocessingml/2006/main" xmlns:w14="http://schemas.microsoft.com/office/word/2010/wordml" xmlns:w15="http://schemas.microsoft.com/office/word/2012/wordml" mc:Ignorable="w14 w15">
+<w:styles xmlns:mc="http://schemas.openxmlformats.org/markup-compatibility/2006" xmlns:r="http://schemas.openxmlformats.org/officeDocument/2006/relationships" xmlns:w="http://schemas.openxmlformats.org/wordprocessingml/2006/main" xmlns:w14="http://schemas.microsoft.com/office/word/2010/wordml" xmlns:w15="http://schemas.microsoft.com/office/word/2012/wordml" xmlns:w16cex="http://schemas.microsoft.com/office/word/2018/wordml/cex" xmlns:w16cid="http://schemas.microsoft.com/office/word/2016/wordml/cid" xmlns:w16="http://schemas.microsoft.com/office/word/2018/wordml" xmlns:w16se="http://schemas.microsoft.com/office/word/2015/wordml/symex" mc:Ignorable="w14 w15 w16se w16cid w16 w16cex">
   <w:docDefaults>
     <w:rPrDefault>
       <w:rPr>
@@ -4416,7 +4269,7 @@
       </w:pPr>
     </w:pPrDefault>
   </w:docDefaults>
-  <w:latentStyles w:defLockedState="0" w:defUIPriority="99" w:defSemiHidden="0" w:defUnhideWhenUsed="0" w:defQFormat="0" w:count="371">
+  <w:latentStyles w:defLockedState="0" w:defUIPriority="99" w:defSemiHidden="0" w:defUnhideWhenUsed="0" w:defQFormat="0" w:count="376">
     <w:lsdException w:name="Normal" w:uiPriority="0" w:qFormat="1"/>
     <w:lsdException w:name="heading 1" w:uiPriority="9" w:qFormat="1"/>
     <w:lsdException w:name="heading 2" w:semiHidden="1" w:uiPriority="9" w:unhideWhenUsed="1" w:qFormat="1"/>
@@ -4522,7 +4375,6 @@
     <w:lsdException w:name="HTML Sample" w:semiHidden="1" w:unhideWhenUsed="1"/>
     <w:lsdException w:name="HTML Typewriter" w:semiHidden="1" w:unhideWhenUsed="1"/>
     <w:lsdException w:name="HTML Variable" w:semiHidden="1" w:unhideWhenUsed="1"/>
-    <w:lsdException w:name="Normal Table" w:semiHidden="1" w:unhideWhenUsed="1"/>
     <w:lsdException w:name="annotation subject" w:semiHidden="1" w:unhideWhenUsed="1"/>
     <w:lsdException w:name="No List" w:semiHidden="1" w:unhideWhenUsed="1"/>
     <w:lsdException w:name="Outline List 1" w:semiHidden="1" w:unhideWhenUsed="1"/>
@@ -4565,11 +4417,8 @@
     <w:lsdException w:name="Table Contemporary" w:semiHidden="1" w:unhideWhenUsed="1"/>
     <w:lsdException w:name="Table Elegant" w:semiHidden="1" w:unhideWhenUsed="1"/>
     <w:lsdException w:name="Table Professional" w:semiHidden="1" w:unhideWhenUsed="1"/>
-    <w:lsdException w:name="Table Subtle 1" w:semiHidden="1" w:unhideWhenUsed="1"/>
     <w:lsdException w:name="Table Subtle 2" w:semiHidden="1" w:unhideWhenUsed="1"/>
     <w:lsdException w:name="Table Web 1" w:semiHidden="1" w:unhideWhenUsed="1"/>
-    <w:lsdException w:name="Table Web 2" w:semiHidden="1" w:unhideWhenUsed="1"/>
-    <w:lsdException w:name="Table Web 3" w:semiHidden="1" w:unhideWhenUsed="1"/>
     <w:lsdException w:name="Balloon Text" w:semiHidden="1" w:unhideWhenUsed="1"/>
     <w:lsdException w:name="Table Grid" w:uiPriority="39"/>
     <w:lsdException w:name="Table Theme" w:semiHidden="1" w:unhideWhenUsed="1"/>
@@ -4788,6 +4637,11 @@
     <w:lsdException w:name="List Table 5 Dark Accent 6" w:uiPriority="50"/>
     <w:lsdException w:name="List Table 6 Colorful Accent 6" w:uiPriority="51"/>
     <w:lsdException w:name="List Table 7 Colorful Accent 6" w:uiPriority="52"/>
+    <w:lsdException w:name="Mention" w:semiHidden="1" w:unhideWhenUsed="1"/>
+    <w:lsdException w:name="Smart Hyperlink" w:semiHidden="1" w:unhideWhenUsed="1"/>
+    <w:lsdException w:name="Hashtag" w:semiHidden="1" w:unhideWhenUsed="1"/>
+    <w:lsdException w:name="Unresolved Mention" w:semiHidden="1" w:unhideWhenUsed="1"/>
+    <w:lsdException w:name="Smart Link" w:semiHidden="1" w:unhideWhenUsed="1"/>
   </w:latentStyles>
   <w:style w:type="paragraph" w:default="1" w:styleId="Normal">
     <w:name w:val="Normal"/>
@@ -5009,11 +4863,11 @@
       <w:szCs w:val="32"/>
     </w:rPr>
   </w:style>
-  <w:style w:type="paragraph" w:styleId="Puesto">
+  <w:style w:type="paragraph" w:styleId="Ttulo">
     <w:name w:val="Title"/>
     <w:basedOn w:val="Normal"/>
     <w:next w:val="Normal"/>
-    <w:link w:val="PuestoCar"/>
+    <w:link w:val="TtuloCar"/>
     <w:uiPriority w:val="10"/>
     <w:qFormat/>
     <w:rsid w:val="006B19D4"/>
@@ -5029,10 +4883,10 @@
       <w:szCs w:val="56"/>
     </w:rPr>
   </w:style>
-  <w:style w:type="character" w:customStyle="1" w:styleId="PuestoCar">
-    <w:name w:val="Puesto Car"/>
+  <w:style w:type="character" w:customStyle="1" w:styleId="TtuloCar">
+    <w:name w:val="Título Car"/>
     <w:basedOn w:val="Fuentedeprrafopredeter"/>
-    <w:link w:val="Puesto"/>
+    <w:link w:val="Ttulo"/>
     <w:uiPriority w:val="10"/>
     <w:rsid w:val="006B19D4"/>
     <w:rPr>
@@ -5099,7 +4953,7 @@
       <w:szCs w:val="24"/>
     </w:rPr>
   </w:style>
-  <w:style w:type="paragraph" w:styleId="TtulodeTDC">
+  <w:style w:type="paragraph" w:styleId="TtuloTDC">
     <w:name w:val="TOC Heading"/>
     <w:basedOn w:val="Ttulo1"/>
     <w:next w:val="Normal"/>
@@ -5649,7 +5503,7 @@
 </file>
 
 <file path=customXml/itemProps1.xml><?xml version="1.0" encoding="utf-8"?>
-<ds:datastoreItem xmlns:ds="http://schemas.openxmlformats.org/officeDocument/2006/customXml" ds:itemID="{266D5B39-FAE1-4F0A-8085-0C136FD5F75C}">
+<ds:datastoreItem xmlns:ds="http://schemas.openxmlformats.org/officeDocument/2006/customXml" ds:itemID="{F541A126-40CE-45AD-9B48-4211D5DC2236}">
   <ds:schemaRefs>
     <ds:schemaRef ds:uri="http://schemas.openxmlformats.org/officeDocument/2006/bibliography"/>
   </ds:schemaRefs>

--- a/01_Administración/002_Seguimiento/Sprint 2/JAME_JuntaRevision_Segundo_Sprint.docx
+++ b/01_Administración/002_Seguimiento/Sprint 2/JAME_JuntaRevision_Segundo_Sprint.docx
@@ -299,18 +299,18 @@
                 <w:szCs w:val="20"/>
                 <w:lang w:val="es-AR"/>
               </w:rPr>
-              <w:t>(Laboratorio</w:t>
-            </w:r>
-            <w:r>
-              <w:rPr>
-                <w:rFonts w:ascii="Arial" w:eastAsia="Times New Roman" w:hAnsi="Arial" w:cs="Arial"/>
-                <w:bCs/>
-                <w:color w:val="000000"/>
-                <w:sz w:val="20"/>
-                <w:szCs w:val="20"/>
-                <w:lang w:val="es-AR"/>
-              </w:rPr>
-              <w:t>1</w:t>
+              <w:t>(</w:t>
+            </w:r>
+            <w:r>
+              <w:rPr>
+                <w:rFonts w:ascii="Arial" w:eastAsia="Times New Roman" w:hAnsi="Arial" w:cs="Arial"/>
+                <w:bCs/>
+                <w:color w:val="000000"/>
+                <w:sz w:val="20"/>
+                <w:szCs w:val="20"/>
+                <w:lang w:val="es-AR"/>
+              </w:rPr>
+              <w:t>Labsol</w:t>
             </w:r>
             <w:r>
               <w:rPr>
@@ -1147,18 +1147,6 @@
               </w:rPr>
               <w:t>)</w:t>
             </w:r>
-            <w:r>
-              <w:rPr>
-                <w:rFonts w:ascii="Arial" w:eastAsia="Times New Roman" w:hAnsi="Arial" w:cs="Arial"/>
-                <w:b/>
-                <w:bCs/>
-                <w:color w:val="000000"/>
-                <w:sz w:val="20"/>
-                <w:szCs w:val="20"/>
-                <w:lang w:val="es-AR"/>
-              </w:rPr>
-              <w:t>, (MESM)</w:t>
-            </w:r>
           </w:p>
           <w:p>
             <w:pPr>
@@ -1298,18 +1286,8 @@
               </w:rPr>
               <w:t>)</w:t>
             </w:r>
-            <w:r>
-              <w:rPr>
-                <w:rFonts w:ascii="Arial" w:eastAsia="Times New Roman" w:hAnsi="Arial" w:cs="Arial"/>
-                <w:b/>
-                <w:bCs/>
-                <w:color w:val="000000"/>
-                <w:sz w:val="20"/>
-                <w:szCs w:val="20"/>
-                <w:lang w:val="es-AR"/>
-              </w:rPr>
-              <w:t>, (MESM)</w:t>
-            </w:r>
+            <w:bookmarkStart w:id="2" w:name="_GoBack"/>
+            <w:bookmarkEnd w:id="2"/>
           </w:p>
           <w:p>
             <w:pPr>
@@ -1513,8 +1491,6 @@
           <w:lang w:val="es-AR"/>
         </w:rPr>
       </w:pPr>
-      <w:bookmarkStart w:id="2" w:name="_GoBack"/>
-      <w:bookmarkEnd w:id="2"/>
     </w:p>
     <w:p>
       <w:pPr>
@@ -2091,10 +2067,10 @@
         <w:noProof/>
       </w:rPr>
       <w:drawing>
-        <wp:inline distT="0" distB="0" distL="0" distR="0" wp14:anchorId="1A1B34BD" wp14:editId="20C2ED23">
-          <wp:extent cx="2828925" cy="495300"/>
+        <wp:inline distT="0" distB="0" distL="0" distR="0" wp14:anchorId="18C5D126" wp14:editId="6EA4D18E">
+          <wp:extent cx="2924175" cy="1148080"/>
           <wp:effectExtent l="0" t="0" r="9525" b="0"/>
-          <wp:docPr id="1" name="Imagen 1"/>
+          <wp:docPr id="2" name="Imagen 2"/>
           <wp:cNvGraphicFramePr>
             <a:graphicFrameLocks xmlns:a="http://schemas.openxmlformats.org/drawingml/2006/main" noChangeAspect="1"/>
           </wp:cNvGraphicFramePr>
@@ -2102,23 +2078,36 @@
             <a:graphicData uri="http://schemas.openxmlformats.org/drawingml/2006/picture">
               <pic:pic xmlns:pic="http://schemas.openxmlformats.org/drawingml/2006/picture">
                 <pic:nvPicPr>
-                  <pic:cNvPr id="1" name=""/>
-                  <pic:cNvPicPr/>
+                  <pic:cNvPr id="0" name="Picture 1"/>
+                  <pic:cNvPicPr>
+                    <a:picLocks noChangeAspect="1" noChangeArrowheads="1"/>
+                  </pic:cNvPicPr>
                 </pic:nvPicPr>
                 <pic:blipFill>
-                  <a:blip r:embed="rId1"/>
+                  <a:blip r:embed="rId1">
+                    <a:extLst>
+                      <a:ext uri="{28A0092B-C50C-407E-A947-70E740481C1C}">
+                        <a14:useLocalDpi xmlns:a14="http://schemas.microsoft.com/office/drawing/2010/main" val="0"/>
+                      </a:ext>
+                    </a:extLst>
+                  </a:blip>
+                  <a:srcRect/>
                   <a:stretch>
                     <a:fillRect/>
                   </a:stretch>
                 </pic:blipFill>
-                <pic:spPr>
+                <pic:spPr bwMode="auto">
                   <a:xfrm>
                     <a:off x="0" y="0"/>
-                    <a:ext cx="2828925" cy="495300"/>
+                    <a:ext cx="2924175" cy="1148080"/>
                   </a:xfrm>
                   <a:prstGeom prst="rect">
                     <a:avLst/>
                   </a:prstGeom>
+                  <a:noFill/>
+                  <a:ln>
+                    <a:noFill/>
+                  </a:ln>
                 </pic:spPr>
               </pic:pic>
             </a:graphicData>
@@ -4375,6 +4364,7 @@
     <w:lsdException w:name="HTML Sample" w:semiHidden="1" w:unhideWhenUsed="1"/>
     <w:lsdException w:name="HTML Typewriter" w:semiHidden="1" w:unhideWhenUsed="1"/>
     <w:lsdException w:name="HTML Variable" w:semiHidden="1" w:unhideWhenUsed="1"/>
+    <w:lsdException w:name="Normal Table" w:semiHidden="1" w:unhideWhenUsed="1"/>
     <w:lsdException w:name="annotation subject" w:semiHidden="1" w:unhideWhenUsed="1"/>
     <w:lsdException w:name="No List" w:semiHidden="1" w:unhideWhenUsed="1"/>
     <w:lsdException w:name="Outline List 1" w:semiHidden="1" w:unhideWhenUsed="1"/>
@@ -4417,8 +4407,11 @@
     <w:lsdException w:name="Table Contemporary" w:semiHidden="1" w:unhideWhenUsed="1"/>
     <w:lsdException w:name="Table Elegant" w:semiHidden="1" w:unhideWhenUsed="1"/>
     <w:lsdException w:name="Table Professional" w:semiHidden="1" w:unhideWhenUsed="1"/>
+    <w:lsdException w:name="Table Subtle 1" w:semiHidden="1" w:unhideWhenUsed="1"/>
     <w:lsdException w:name="Table Subtle 2" w:semiHidden="1" w:unhideWhenUsed="1"/>
     <w:lsdException w:name="Table Web 1" w:semiHidden="1" w:unhideWhenUsed="1"/>
+    <w:lsdException w:name="Table Web 2" w:semiHidden="1" w:unhideWhenUsed="1"/>
+    <w:lsdException w:name="Table Web 3" w:semiHidden="1" w:unhideWhenUsed="1"/>
     <w:lsdException w:name="Balloon Text" w:semiHidden="1" w:unhideWhenUsed="1"/>
     <w:lsdException w:name="Table Grid" w:uiPriority="39"/>
     <w:lsdException w:name="Table Theme" w:semiHidden="1" w:unhideWhenUsed="1"/>
@@ -5503,7 +5496,7 @@
 </file>
 
 <file path=customXml/itemProps1.xml><?xml version="1.0" encoding="utf-8"?>
-<ds:datastoreItem xmlns:ds="http://schemas.openxmlformats.org/officeDocument/2006/customXml" ds:itemID="{F541A126-40CE-45AD-9B48-4211D5DC2236}">
+<ds:datastoreItem xmlns:ds="http://schemas.openxmlformats.org/officeDocument/2006/customXml" ds:itemID="{1F710EA7-AAFD-497F-9C44-346A0984DDF0}">
   <ds:schemaRefs>
     <ds:schemaRef ds:uri="http://schemas.openxmlformats.org/officeDocument/2006/bibliography"/>
   </ds:schemaRefs>
